--- a/Architecture Pattern (Software Development)/Architecture Pattern.docx
+++ b/Architecture Pattern (Software Development)/Architecture Pattern.docx
@@ -399,8 +399,16 @@
       <w:r>
         <w:rPr>
           <w:rFonts w:ascii="Times New Roman" w:hAnsi="Times New Roman" w:cs="Times New Roman"/>
-        </w:rPr>
-        <w:t xml:space="preserve">The client which is the service requester </w:t>
+          <w:b/>
+          <w:bCs/>
+        </w:rPr>
+        <w:t>The client</w:t>
+      </w:r>
+      <w:r>
+        <w:rPr>
+          <w:rFonts w:ascii="Times New Roman" w:hAnsi="Times New Roman" w:cs="Times New Roman"/>
+        </w:rPr>
+        <w:t xml:space="preserve"> which is the service requester </w:t>
       </w:r>
     </w:p>
     <w:p>
@@ -417,8 +425,16 @@
       <w:r>
         <w:rPr>
           <w:rFonts w:ascii="Times New Roman" w:hAnsi="Times New Roman" w:cs="Times New Roman"/>
-        </w:rPr>
-        <w:t>The server which is the service provider</w:t>
+          <w:b/>
+          <w:bCs/>
+        </w:rPr>
+        <w:t>The server</w:t>
+      </w:r>
+      <w:r>
+        <w:rPr>
+          <w:rFonts w:ascii="Times New Roman" w:hAnsi="Times New Roman" w:cs="Times New Roman"/>
+        </w:rPr>
+        <w:t xml:space="preserve"> which is the service provider</w:t>
       </w:r>
     </w:p>
     <w:p>
@@ -628,8 +644,16 @@
       <w:r>
         <w:rPr>
           <w:rFonts w:ascii="Times New Roman" w:hAnsi="Times New Roman" w:cs="Times New Roman"/>
-        </w:rPr>
-        <w:t>Model: contain the core functionality and data.</w:t>
+          <w:b/>
+          <w:bCs/>
+        </w:rPr>
+        <w:t>Model</w:t>
+      </w:r>
+      <w:r>
+        <w:rPr>
+          <w:rFonts w:ascii="Times New Roman" w:hAnsi="Times New Roman" w:cs="Times New Roman"/>
+        </w:rPr>
+        <w:t>: contain the core functionality and data.</w:t>
       </w:r>
     </w:p>
     <w:p>
@@ -646,8 +670,16 @@
       <w:r>
         <w:rPr>
           <w:rFonts w:ascii="Times New Roman" w:hAnsi="Times New Roman" w:cs="Times New Roman"/>
-        </w:rPr>
-        <w:t>View: displays the information to the users where more than one view may be defined.</w:t>
+          <w:b/>
+          <w:bCs/>
+        </w:rPr>
+        <w:t>View</w:t>
+      </w:r>
+      <w:r>
+        <w:rPr>
+          <w:rFonts w:ascii="Times New Roman" w:hAnsi="Times New Roman" w:cs="Times New Roman"/>
+        </w:rPr>
+        <w:t>: displays the information to the users where more than one view may be defined.</w:t>
       </w:r>
     </w:p>
     <w:p>
@@ -664,8 +696,16 @@
       <w:r>
         <w:rPr>
           <w:rFonts w:ascii="Times New Roman" w:hAnsi="Times New Roman" w:cs="Times New Roman"/>
-        </w:rPr>
-        <w:t>Controller: handles the input from the user</w:t>
+          <w:b/>
+          <w:bCs/>
+        </w:rPr>
+        <w:t>Controller</w:t>
+      </w:r>
+      <w:r>
+        <w:rPr>
+          <w:rFonts w:ascii="Times New Roman" w:hAnsi="Times New Roman" w:cs="Times New Roman"/>
+        </w:rPr>
+        <w:t>: handles the input from the user</w:t>
       </w:r>
     </w:p>
     <w:p>
@@ -781,19 +821,7 @@
         <w:rPr>
           <w:rFonts w:ascii="Times New Roman" w:hAnsi="Times New Roman" w:cs="Times New Roman"/>
         </w:rPr>
-        <w:t xml:space="preserve">Event listener: </w:t>
-      </w:r>
-      <w:r>
-        <w:rPr>
-          <w:rFonts w:ascii="Times New Roman" w:hAnsi="Times New Roman" w:cs="Times New Roman"/>
-        </w:rPr>
-        <w:t>subscribe to particular channels</w:t>
-      </w:r>
-      <w:r>
-        <w:rPr>
-          <w:rFonts w:ascii="Times New Roman" w:hAnsi="Times New Roman" w:cs="Times New Roman"/>
-        </w:rPr>
-        <w:t>. They are notified of messages that are published to a channel to which they have subscribed before,</w:t>
+        <w:t>Event listener: subscribe to particular channels. They are notified of messages that are published to a channel to which they have subscribed before,</w:t>
       </w:r>
     </w:p>
     <w:p>
@@ -1436,55 +1464,7 @@
         <w:rPr>
           <w:rFonts w:ascii="Times New Roman" w:hAnsi="Times New Roman" w:cs="Times New Roman"/>
         </w:rPr>
-        <w:t xml:space="preserve">his pattern is useful for problems </w:t>
-      </w:r>
-      <w:r>
-        <w:rPr>
-          <w:rFonts w:ascii="Times New Roman" w:hAnsi="Times New Roman" w:cs="Times New Roman"/>
-        </w:rPr>
-        <w:t>for which</w:t>
-      </w:r>
-      <w:r>
-        <w:rPr>
-          <w:rFonts w:ascii="Times New Roman" w:hAnsi="Times New Roman" w:cs="Times New Roman"/>
-        </w:rPr>
-        <w:t xml:space="preserve"> no deterministic </w:t>
-      </w:r>
-      <w:r>
-        <w:rPr>
-          <w:rFonts w:ascii="Times New Roman" w:hAnsi="Times New Roman" w:cs="Times New Roman"/>
-        </w:rPr>
-        <w:t>solution strategies</w:t>
-      </w:r>
-      <w:r>
-        <w:rPr>
-          <w:rFonts w:ascii="Times New Roman" w:hAnsi="Times New Roman" w:cs="Times New Roman"/>
-        </w:rPr>
-        <w:t xml:space="preserve"> are </w:t>
-      </w:r>
-      <w:r>
-        <w:rPr>
-          <w:rFonts w:ascii="Times New Roman" w:hAnsi="Times New Roman" w:cs="Times New Roman"/>
-        </w:rPr>
-        <w:t>known the</w:t>
-      </w:r>
-      <w:r>
-        <w:rPr>
-          <w:rFonts w:ascii="Times New Roman" w:hAnsi="Times New Roman" w:cs="Times New Roman"/>
-        </w:rPr>
-        <w:t xml:space="preserve"> blackboard pattern consists of </w:t>
-      </w:r>
-      <w:r>
-        <w:rPr>
-          <w:rFonts w:ascii="Times New Roman" w:hAnsi="Times New Roman" w:cs="Times New Roman"/>
-        </w:rPr>
-        <w:t>three main</w:t>
-      </w:r>
-      <w:r>
-        <w:rPr>
-          <w:rFonts w:ascii="Times New Roman" w:hAnsi="Times New Roman" w:cs="Times New Roman"/>
-        </w:rPr>
-        <w:t xml:space="preserve"> components</w:t>
+        <w:t>his pattern is useful for problems for which no deterministic solution strategies are known the blackboard pattern consists of three main components</w:t>
       </w:r>
       <w:r>
         <w:rPr>
@@ -1510,15 +1490,7 @@
           <w:b/>
           <w:bCs/>
         </w:rPr>
-        <w:t>B</w:t>
-      </w:r>
-      <w:r>
-        <w:rPr>
-          <w:rFonts w:ascii="Times New Roman" w:hAnsi="Times New Roman" w:cs="Times New Roman"/>
-          <w:b/>
-          <w:bCs/>
-        </w:rPr>
-        <w:t>lackboard</w:t>
+        <w:t>Blackboard</w:t>
       </w:r>
       <w:r>
         <w:rPr>
@@ -1530,25 +1502,151 @@
         <w:rPr>
           <w:rFonts w:ascii="Times New Roman" w:hAnsi="Times New Roman" w:cs="Times New Roman"/>
         </w:rPr>
-        <w:t xml:space="preserve">which is a structured </w:t>
-      </w:r>
-      <w:r>
-        <w:rPr>
-          <w:rFonts w:ascii="Times New Roman" w:hAnsi="Times New Roman" w:cs="Times New Roman"/>
-        </w:rPr>
-        <w:t>global memory containing</w:t>
-      </w:r>
-      <w:r>
-        <w:rPr>
-          <w:rFonts w:ascii="Times New Roman" w:hAnsi="Times New Roman" w:cs="Times New Roman"/>
-        </w:rPr>
-        <w:t xml:space="preserve"> objects from the </w:t>
-      </w:r>
-      <w:r>
-        <w:rPr>
-          <w:rFonts w:ascii="Times New Roman" w:hAnsi="Times New Roman" w:cs="Times New Roman"/>
-        </w:rPr>
-        <w:t>solution space knowledge</w:t>
+        <w:t xml:space="preserve">which is a structured global memory containing objects from the solution space knowledge </w:t>
+      </w:r>
+    </w:p>
+    <w:p>
+      <w:pPr>
+        <w:pStyle w:val="ListParagraph"/>
+        <w:numPr>
+          <w:ilvl w:val="0"/>
+          <w:numId w:val="11"/>
+        </w:numPr>
+        <w:rPr>
+          <w:rFonts w:ascii="Times New Roman" w:hAnsi="Times New Roman" w:cs="Times New Roman"/>
+        </w:rPr>
+      </w:pPr>
+      <w:r>
+        <w:rPr>
+          <w:rFonts w:ascii="Times New Roman" w:hAnsi="Times New Roman" w:cs="Times New Roman"/>
+          <w:b/>
+          <w:bCs/>
+        </w:rPr>
+        <w:t>Source</w:t>
+      </w:r>
+      <w:r>
+        <w:rPr>
+          <w:rFonts w:ascii="Times New Roman" w:hAnsi="Times New Roman" w:cs="Times New Roman"/>
+        </w:rPr>
+        <w:t xml:space="preserve"> which is specialized modules with their own representation  </w:t>
+      </w:r>
+    </w:p>
+    <w:p>
+      <w:pPr>
+        <w:pStyle w:val="ListParagraph"/>
+        <w:numPr>
+          <w:ilvl w:val="0"/>
+          <w:numId w:val="11"/>
+        </w:numPr>
+        <w:rPr>
+          <w:rFonts w:ascii="Times New Roman" w:hAnsi="Times New Roman" w:cs="Times New Roman"/>
+        </w:rPr>
+      </w:pPr>
+      <w:r>
+        <w:rPr>
+          <w:rFonts w:ascii="Times New Roman" w:hAnsi="Times New Roman" w:cs="Times New Roman"/>
+          <w:b/>
+          <w:bCs/>
+        </w:rPr>
+        <w:t>Control component</w:t>
+      </w:r>
+      <w:r>
+        <w:rPr>
+          <w:rFonts w:ascii="Times New Roman" w:hAnsi="Times New Roman" w:cs="Times New Roman"/>
+        </w:rPr>
+        <w:t xml:space="preserve"> which selects</w:t>
+      </w:r>
+      <w:r>
+        <w:rPr>
+          <w:rFonts w:ascii="Times New Roman" w:hAnsi="Times New Roman" w:cs="Times New Roman"/>
+        </w:rPr>
+        <w:t>,</w:t>
+      </w:r>
+      <w:r>
+        <w:rPr>
+          <w:rFonts w:ascii="Times New Roman" w:hAnsi="Times New Roman" w:cs="Times New Roman"/>
+        </w:rPr>
+        <w:t xml:space="preserve"> configure</w:t>
+      </w:r>
+      <w:r>
+        <w:rPr>
+          <w:rFonts w:ascii="Times New Roman" w:hAnsi="Times New Roman" w:cs="Times New Roman"/>
+        </w:rPr>
+        <w:t>s,</w:t>
+      </w:r>
+      <w:r>
+        <w:rPr>
+          <w:rFonts w:ascii="Times New Roman" w:hAnsi="Times New Roman" w:cs="Times New Roman"/>
+        </w:rPr>
+        <w:t xml:space="preserve"> and executes modules </w:t>
+      </w:r>
+    </w:p>
+    <w:p>
+      <w:pPr>
+        <w:pStyle w:val="ListParagraph"/>
+        <w:numPr>
+          <w:ilvl w:val="0"/>
+          <w:numId w:val="4"/>
+        </w:numPr>
+        <w:rPr>
+          <w:rFonts w:ascii="Times New Roman" w:hAnsi="Times New Roman" w:cs="Times New Roman"/>
+        </w:rPr>
+      </w:pPr>
+      <w:r>
+        <w:rPr>
+          <w:rFonts w:ascii="Times New Roman" w:hAnsi="Times New Roman" w:cs="Times New Roman"/>
+        </w:rPr>
+        <w:t xml:space="preserve">All the components have access to the blackboard components may produce new data objects that are added to the blackboard components look for particular kinds of data on the </w:t>
+      </w:r>
+      <w:r>
+        <w:rPr>
+          <w:rFonts w:ascii="Times New Roman" w:hAnsi="Times New Roman" w:cs="Times New Roman"/>
+        </w:rPr>
+        <w:t>blackboard and</w:t>
+      </w:r>
+      <w:r>
+        <w:rPr>
+          <w:rFonts w:ascii="Times New Roman" w:hAnsi="Times New Roman" w:cs="Times New Roman"/>
+        </w:rPr>
+        <w:t xml:space="preserve"> may find these by pattern </w:t>
+      </w:r>
+      <w:r>
+        <w:rPr>
+          <w:rFonts w:ascii="Times New Roman" w:hAnsi="Times New Roman" w:cs="Times New Roman"/>
+        </w:rPr>
+        <w:t>matching with</w:t>
+      </w:r>
+      <w:r>
+        <w:rPr>
+          <w:rFonts w:ascii="Times New Roman" w:hAnsi="Times New Roman" w:cs="Times New Roman"/>
+        </w:rPr>
+        <w:t xml:space="preserve"> the existing knowledge source</w:t>
+      </w:r>
+    </w:p>
+    <w:p>
+      <w:pPr>
+        <w:pStyle w:val="ListParagraph"/>
+        <w:numPr>
+          <w:ilvl w:val="0"/>
+          <w:numId w:val="4"/>
+        </w:numPr>
+        <w:rPr>
+          <w:rFonts w:ascii="Times New Roman" w:hAnsi="Times New Roman" w:cs="Times New Roman"/>
+        </w:rPr>
+      </w:pPr>
+      <w:r>
+        <w:rPr>
+          <w:rFonts w:ascii="Times New Roman" w:hAnsi="Times New Roman" w:cs="Times New Roman"/>
+          <w:b/>
+          <w:bCs/>
+        </w:rPr>
+        <w:t>Pros</w:t>
+      </w:r>
+      <w:r>
+        <w:rPr>
+          <w:rFonts w:ascii="Times New Roman" w:hAnsi="Times New Roman" w:cs="Times New Roman"/>
+        </w:rPr>
+        <w:t>:</w:t>
       </w:r>
       <w:r>
         <w:rPr>
@@ -1556,117 +1654,242 @@
         </w:rPr>
         <w:t xml:space="preserve"> </w:t>
       </w:r>
-    </w:p>
-    <w:p>
-      <w:pPr>
-        <w:pStyle w:val="ListParagraph"/>
-        <w:numPr>
-          <w:ilvl w:val="0"/>
-          <w:numId w:val="11"/>
-        </w:numPr>
-        <w:rPr>
-          <w:rFonts w:ascii="Times New Roman" w:hAnsi="Times New Roman" w:cs="Times New Roman"/>
-        </w:rPr>
-      </w:pPr>
-      <w:r>
-        <w:rPr>
-          <w:rFonts w:ascii="Times New Roman" w:hAnsi="Times New Roman" w:cs="Times New Roman"/>
-          <w:b/>
-          <w:bCs/>
-        </w:rPr>
-        <w:t>Source</w:t>
-      </w:r>
-      <w:r>
-        <w:rPr>
-          <w:rFonts w:ascii="Times New Roman" w:hAnsi="Times New Roman" w:cs="Times New Roman"/>
-        </w:rPr>
-        <w:t xml:space="preserve"> which is </w:t>
-      </w:r>
-      <w:r>
-        <w:rPr>
-          <w:rFonts w:ascii="Times New Roman" w:hAnsi="Times New Roman" w:cs="Times New Roman"/>
-        </w:rPr>
-        <w:t>specialized modules</w:t>
-      </w:r>
-      <w:r>
-        <w:rPr>
-          <w:rFonts w:ascii="Times New Roman" w:hAnsi="Times New Roman" w:cs="Times New Roman"/>
-        </w:rPr>
-        <w:t xml:space="preserve"> with their own representation  </w:t>
-      </w:r>
-    </w:p>
-    <w:p>
-      <w:pPr>
-        <w:pStyle w:val="ListParagraph"/>
-        <w:numPr>
-          <w:ilvl w:val="0"/>
-          <w:numId w:val="11"/>
-        </w:numPr>
-        <w:rPr>
-          <w:rFonts w:ascii="Times New Roman" w:hAnsi="Times New Roman" w:cs="Times New Roman"/>
-        </w:rPr>
-      </w:pPr>
-      <w:r>
-        <w:rPr>
-          <w:rFonts w:ascii="Times New Roman" w:hAnsi="Times New Roman" w:cs="Times New Roman"/>
-          <w:b/>
-          <w:bCs/>
-        </w:rPr>
-        <w:t>C</w:t>
-      </w:r>
-      <w:r>
-        <w:rPr>
-          <w:rFonts w:ascii="Times New Roman" w:hAnsi="Times New Roman" w:cs="Times New Roman"/>
-          <w:b/>
-          <w:bCs/>
-        </w:rPr>
-        <w:t>ontrol</w:t>
-      </w:r>
-      <w:r>
-        <w:rPr>
-          <w:rFonts w:ascii="Times New Roman" w:hAnsi="Times New Roman" w:cs="Times New Roman"/>
-          <w:b/>
-          <w:bCs/>
+      <w:r>
+        <w:rPr>
+          <w:rFonts w:ascii="Times New Roman" w:hAnsi="Times New Roman" w:cs="Times New Roman"/>
+        </w:rPr>
+        <w:t>easy</w:t>
+      </w:r>
+      <w:r>
+        <w:rPr>
+          <w:rFonts w:ascii="Times New Roman" w:hAnsi="Times New Roman" w:cs="Times New Roman"/>
+        </w:rPr>
+        <w:t xml:space="preserve"> exten</w:t>
+      </w:r>
+      <w:r>
+        <w:rPr>
+          <w:rFonts w:ascii="Times New Roman" w:hAnsi="Times New Roman" w:cs="Times New Roman"/>
+        </w:rPr>
+        <w:t>sion of</w:t>
+      </w:r>
+      <w:r>
+        <w:rPr>
+          <w:rFonts w:ascii="Times New Roman" w:hAnsi="Times New Roman" w:cs="Times New Roman"/>
+        </w:rPr>
+        <w:t xml:space="preserve"> the structure of the data </w:t>
+      </w:r>
+    </w:p>
+    <w:p>
+      <w:pPr>
+        <w:pStyle w:val="ListParagraph"/>
+        <w:numPr>
+          <w:ilvl w:val="0"/>
+          <w:numId w:val="4"/>
+        </w:numPr>
+        <w:rPr>
+          <w:rFonts w:ascii="Times New Roman" w:hAnsi="Times New Roman" w:cs="Times New Roman"/>
+        </w:rPr>
+      </w:pPr>
+      <w:r>
+        <w:rPr>
+          <w:rFonts w:ascii="Times New Roman" w:hAnsi="Times New Roman" w:cs="Times New Roman"/>
+          <w:b/>
+          <w:bCs/>
+        </w:rPr>
+        <w:t>Cons</w:t>
+      </w:r>
+      <w:r>
+        <w:rPr>
+          <w:rFonts w:ascii="Times New Roman" w:hAnsi="Times New Roman" w:cs="Times New Roman"/>
+        </w:rPr>
+        <w:t xml:space="preserve">: </w:t>
+      </w:r>
+      <w:r>
+        <w:rPr>
+          <w:rFonts w:ascii="Times New Roman" w:hAnsi="Times New Roman" w:cs="Times New Roman"/>
+        </w:rPr>
+        <w:t>modifying the structure of the data space is hard as all applications are affected</w:t>
+      </w:r>
+    </w:p>
+    <w:p>
+      <w:pPr>
+        <w:pStyle w:val="ListParagraph"/>
+        <w:numPr>
+          <w:ilvl w:val="0"/>
+          <w:numId w:val="4"/>
+        </w:numPr>
+        <w:rPr>
+          <w:rFonts w:ascii="Times New Roman" w:hAnsi="Times New Roman" w:cs="Times New Roman"/>
+        </w:rPr>
+      </w:pPr>
+      <w:r>
+        <w:rPr>
+          <w:rFonts w:ascii="Times New Roman" w:hAnsi="Times New Roman" w:cs="Times New Roman"/>
+          <w:b/>
+          <w:bCs/>
+        </w:rPr>
+        <w:t>Application</w:t>
+      </w:r>
+      <w:r>
+        <w:rPr>
+          <w:rFonts w:ascii="Times New Roman" w:hAnsi="Times New Roman" w:cs="Times New Roman"/>
+        </w:rPr>
+        <w:t>:</w:t>
+      </w:r>
+      <w:r>
+        <w:rPr>
+          <w:rFonts w:ascii="Times New Roman" w:hAnsi="Times New Roman" w:cs="Times New Roman"/>
+        </w:rPr>
+        <w:t xml:space="preserve"> this pattern is often used in speech recognition</w:t>
+      </w:r>
+      <w:r>
+        <w:rPr>
+          <w:rFonts w:ascii="Times New Roman" w:hAnsi="Times New Roman" w:cs="Times New Roman"/>
+        </w:rPr>
+        <w:t>,</w:t>
+      </w:r>
+      <w:r>
+        <w:rPr>
+          <w:rFonts w:ascii="Times New Roman" w:hAnsi="Times New Roman" w:cs="Times New Roman"/>
+        </w:rPr>
+        <w:t xml:space="preserve"> protein structure identification and summer signals interpretation pattern</w:t>
+      </w:r>
+    </w:p>
+    <w:p>
+      <w:pPr>
+        <w:rPr>
+          <w:rFonts w:ascii="Times New Roman" w:hAnsi="Times New Roman" w:cs="Times New Roman"/>
+        </w:rPr>
+      </w:pPr>
+    </w:p>
+    <w:p>
+      <w:pPr>
+        <w:pStyle w:val="ListParagraph"/>
+        <w:numPr>
+          <w:ilvl w:val="0"/>
+          <w:numId w:val="3"/>
+        </w:numPr>
+        <w:rPr>
+          <w:rFonts w:ascii="Times New Roman" w:hAnsi="Times New Roman" w:cs="Times New Roman"/>
+          <w:b/>
+          <w:bCs/>
+        </w:rPr>
+      </w:pPr>
+      <w:r>
+        <w:rPr>
+          <w:rFonts w:ascii="Times New Roman" w:hAnsi="Times New Roman" w:cs="Times New Roman"/>
+          <w:b/>
+          <w:bCs/>
+        </w:rPr>
+        <w:t>Master-slave Pattern</w:t>
+      </w:r>
+    </w:p>
+    <w:p>
+      <w:pPr>
+        <w:pStyle w:val="ListParagraph"/>
+        <w:numPr>
+          <w:ilvl w:val="0"/>
+          <w:numId w:val="4"/>
+        </w:numPr>
+        <w:rPr>
+          <w:rFonts w:ascii="Times New Roman" w:hAnsi="Times New Roman" w:cs="Times New Roman"/>
+        </w:rPr>
+      </w:pPr>
+      <w:r>
+        <w:rPr>
+          <w:rFonts w:ascii="Times New Roman" w:hAnsi="Times New Roman" w:cs="Times New Roman"/>
+        </w:rPr>
+        <w:t>T</w:t>
+      </w:r>
+      <w:r>
+        <w:rPr>
+          <w:rFonts w:ascii="Times New Roman" w:hAnsi="Times New Roman" w:cs="Times New Roman"/>
+        </w:rPr>
+        <w:t xml:space="preserve">his pattern consists of two parties master and slaves </w:t>
+      </w:r>
+    </w:p>
+    <w:p>
+      <w:pPr>
+        <w:pStyle w:val="ListParagraph"/>
+        <w:numPr>
+          <w:ilvl w:val="0"/>
+          <w:numId w:val="12"/>
+        </w:numPr>
+        <w:rPr>
+          <w:rFonts w:ascii="Times New Roman" w:hAnsi="Times New Roman" w:cs="Times New Roman"/>
+        </w:rPr>
+      </w:pPr>
+      <w:r>
+        <w:rPr>
+          <w:rFonts w:ascii="Times New Roman" w:hAnsi="Times New Roman" w:cs="Times New Roman"/>
+          <w:b/>
+          <w:bCs/>
+        </w:rPr>
+        <w:t>The master component</w:t>
+      </w:r>
+      <w:r>
+        <w:rPr>
+          <w:rFonts w:ascii="Times New Roman" w:hAnsi="Times New Roman" w:cs="Times New Roman"/>
+        </w:rPr>
+        <w:t xml:space="preserve"> distributes the work among identical slave components and computes a final result from the results which the slaves return  </w:t>
+      </w:r>
+    </w:p>
+    <w:p>
+      <w:pPr>
+        <w:pStyle w:val="ListParagraph"/>
+        <w:numPr>
+          <w:ilvl w:val="0"/>
+          <w:numId w:val="12"/>
+        </w:numPr>
+        <w:rPr>
+          <w:rFonts w:ascii="Times New Roman" w:hAnsi="Times New Roman" w:cs="Times New Roman"/>
+        </w:rPr>
+      </w:pPr>
+      <w:r>
+        <w:rPr>
+          <w:rFonts w:ascii="Times New Roman" w:hAnsi="Times New Roman" w:cs="Times New Roman"/>
+          <w:b/>
+          <w:bCs/>
+        </w:rPr>
+        <w:t>The slave component</w:t>
+      </w:r>
+      <w:r>
+        <w:rPr>
+          <w:rFonts w:ascii="Times New Roman" w:hAnsi="Times New Roman" w:cs="Times New Roman"/>
+        </w:rPr>
+        <w:t xml:space="preserve"> returns the results.</w:t>
+      </w:r>
+    </w:p>
+    <w:p>
+      <w:pPr>
+        <w:pStyle w:val="ListParagraph"/>
+        <w:numPr>
+          <w:ilvl w:val="0"/>
+          <w:numId w:val="4"/>
+        </w:numPr>
+        <w:rPr>
+          <w:rFonts w:ascii="Times New Roman" w:hAnsi="Times New Roman" w:cs="Times New Roman"/>
+        </w:rPr>
+      </w:pPr>
+      <w:r>
+        <w:rPr>
+          <w:rFonts w:ascii="Times New Roman" w:hAnsi="Times New Roman" w:cs="Times New Roman"/>
+          <w:b/>
+          <w:bCs/>
+        </w:rPr>
+        <w:t>Pros:</w:t>
+      </w:r>
+      <w:r>
+        <w:rPr>
+          <w:rFonts w:ascii="Times New Roman" w:hAnsi="Times New Roman" w:cs="Times New Roman"/>
         </w:rPr>
         <w:t xml:space="preserve"> </w:t>
       </w:r>
       <w:r>
         <w:rPr>
           <w:rFonts w:ascii="Times New Roman" w:hAnsi="Times New Roman" w:cs="Times New Roman"/>
-          <w:b/>
-          <w:bCs/>
-        </w:rPr>
-        <w:t>component</w:t>
-      </w:r>
-      <w:r>
-        <w:rPr>
-          <w:rFonts w:ascii="Times New Roman" w:hAnsi="Times New Roman" w:cs="Times New Roman"/>
-        </w:rPr>
-        <w:t xml:space="preserve"> which selects</w:t>
-      </w:r>
-      <w:r>
-        <w:rPr>
-          <w:rFonts w:ascii="Times New Roman" w:hAnsi="Times New Roman" w:cs="Times New Roman"/>
-        </w:rPr>
-        <w:t>,</w:t>
-      </w:r>
-      <w:r>
-        <w:rPr>
-          <w:rFonts w:ascii="Times New Roman" w:hAnsi="Times New Roman" w:cs="Times New Roman"/>
-        </w:rPr>
-        <w:t xml:space="preserve"> configure</w:t>
-      </w:r>
-      <w:r>
-        <w:rPr>
-          <w:rFonts w:ascii="Times New Roman" w:hAnsi="Times New Roman" w:cs="Times New Roman"/>
-        </w:rPr>
-        <w:t>s,</w:t>
-      </w:r>
-      <w:r>
-        <w:rPr>
-          <w:rFonts w:ascii="Times New Roman" w:hAnsi="Times New Roman" w:cs="Times New Roman"/>
-        </w:rPr>
-        <w:t xml:space="preserve"> and executes modules </w:t>
+        </w:rPr>
+        <w:t xml:space="preserve">the accuracy in which the execution of a service is delegated to different slaves with different implementations </w:t>
       </w:r>
     </w:p>
     <w:p>
@@ -1683,38 +1906,16 @@
       <w:r>
         <w:rPr>
           <w:rFonts w:ascii="Times New Roman" w:hAnsi="Times New Roman" w:cs="Times New Roman"/>
-        </w:rPr>
-        <w:t>A</w:t>
-      </w:r>
-      <w:r>
-        <w:rPr>
-          <w:rFonts w:ascii="Times New Roman" w:hAnsi="Times New Roman" w:cs="Times New Roman"/>
-        </w:rPr>
-        <w:t xml:space="preserve">ll the components have access to the blackboard components may produce new data objects that are added to the blackboard components look for particular kinds of data on the </w:t>
-      </w:r>
-      <w:r>
-        <w:rPr>
-          <w:rFonts w:ascii="Times New Roman" w:hAnsi="Times New Roman" w:cs="Times New Roman"/>
-        </w:rPr>
-        <w:t>blackboard and</w:t>
-      </w:r>
-      <w:r>
-        <w:rPr>
-          <w:rFonts w:ascii="Times New Roman" w:hAnsi="Times New Roman" w:cs="Times New Roman"/>
-        </w:rPr>
-        <w:t xml:space="preserve"> may find these by pattern </w:t>
-      </w:r>
-      <w:r>
-        <w:rPr>
-          <w:rFonts w:ascii="Times New Roman" w:hAnsi="Times New Roman" w:cs="Times New Roman"/>
-        </w:rPr>
-        <w:t>matching with</w:t>
-      </w:r>
-      <w:r>
-        <w:rPr>
-          <w:rFonts w:ascii="Times New Roman" w:hAnsi="Times New Roman" w:cs="Times New Roman"/>
-        </w:rPr>
-        <w:t xml:space="preserve"> the existing knowledge source</w:t>
+          <w:b/>
+          <w:bCs/>
+        </w:rPr>
+        <w:t>Cons:</w:t>
+      </w:r>
+      <w:r>
+        <w:rPr>
+          <w:rFonts w:ascii="Times New Roman" w:hAnsi="Times New Roman" w:cs="Times New Roman"/>
+        </w:rPr>
+        <w:t xml:space="preserve"> this pattern can only be applied to a problem that can be decomposed</w:t>
       </w:r>
     </w:p>
     <w:p>
@@ -1734,444 +1935,13 @@
           <w:b/>
           <w:bCs/>
         </w:rPr>
-        <w:t>Pros</w:t>
-      </w:r>
-      <w:r>
-        <w:rPr>
-          <w:rFonts w:ascii="Times New Roman" w:hAnsi="Times New Roman" w:cs="Times New Roman"/>
-        </w:rPr>
-        <w:t>:</w:t>
-      </w:r>
-      <w:r>
-        <w:rPr>
-          <w:rFonts w:ascii="Times New Roman" w:hAnsi="Times New Roman" w:cs="Times New Roman"/>
-        </w:rPr>
-        <w:t xml:space="preserve"> </w:t>
-      </w:r>
-      <w:r>
-        <w:rPr>
-          <w:rFonts w:ascii="Times New Roman" w:hAnsi="Times New Roman" w:cs="Times New Roman"/>
-        </w:rPr>
-        <w:t>easy</w:t>
-      </w:r>
-      <w:r>
-        <w:rPr>
-          <w:rFonts w:ascii="Times New Roman" w:hAnsi="Times New Roman" w:cs="Times New Roman"/>
-        </w:rPr>
-        <w:t xml:space="preserve"> </w:t>
-      </w:r>
-      <w:r>
-        <w:rPr>
-          <w:rFonts w:ascii="Times New Roman" w:hAnsi="Times New Roman" w:cs="Times New Roman"/>
-        </w:rPr>
-        <w:t>exten</w:t>
-      </w:r>
-      <w:r>
-        <w:rPr>
-          <w:rFonts w:ascii="Times New Roman" w:hAnsi="Times New Roman" w:cs="Times New Roman"/>
-        </w:rPr>
-        <w:t>sion of</w:t>
-      </w:r>
-      <w:r>
-        <w:rPr>
-          <w:rFonts w:ascii="Times New Roman" w:hAnsi="Times New Roman" w:cs="Times New Roman"/>
-        </w:rPr>
-        <w:t xml:space="preserve"> the structure of the data </w:t>
-      </w:r>
-    </w:p>
-    <w:p>
-      <w:pPr>
-        <w:pStyle w:val="ListParagraph"/>
-        <w:numPr>
-          <w:ilvl w:val="0"/>
-          <w:numId w:val="4"/>
-        </w:numPr>
-        <w:rPr>
-          <w:rFonts w:ascii="Times New Roman" w:hAnsi="Times New Roman" w:cs="Times New Roman"/>
-        </w:rPr>
-      </w:pPr>
-      <w:r>
-        <w:rPr>
-          <w:rFonts w:ascii="Times New Roman" w:hAnsi="Times New Roman" w:cs="Times New Roman"/>
-          <w:b/>
-          <w:bCs/>
-        </w:rPr>
-        <w:t>Cons</w:t>
-      </w:r>
-      <w:r>
-        <w:rPr>
-          <w:rFonts w:ascii="Times New Roman" w:hAnsi="Times New Roman" w:cs="Times New Roman"/>
-        </w:rPr>
-        <w:t xml:space="preserve">: </w:t>
-      </w:r>
-      <w:r>
-        <w:rPr>
-          <w:rFonts w:ascii="Times New Roman" w:hAnsi="Times New Roman" w:cs="Times New Roman"/>
-        </w:rPr>
-        <w:t>modifying the structure of the data space is hard as all applications are affected</w:t>
-      </w:r>
-    </w:p>
-    <w:p>
-      <w:pPr>
-        <w:pStyle w:val="ListParagraph"/>
-        <w:numPr>
-          <w:ilvl w:val="0"/>
-          <w:numId w:val="4"/>
-        </w:numPr>
-        <w:rPr>
-          <w:rFonts w:ascii="Times New Roman" w:hAnsi="Times New Roman" w:cs="Times New Roman"/>
-        </w:rPr>
-      </w:pPr>
-      <w:r>
-        <w:rPr>
-          <w:rFonts w:ascii="Times New Roman" w:hAnsi="Times New Roman" w:cs="Times New Roman"/>
-          <w:b/>
-          <w:bCs/>
-        </w:rPr>
-        <w:t>Application</w:t>
-      </w:r>
-      <w:r>
-        <w:rPr>
-          <w:rFonts w:ascii="Times New Roman" w:hAnsi="Times New Roman" w:cs="Times New Roman"/>
-        </w:rPr>
-        <w:t>:</w:t>
-      </w:r>
-      <w:r>
-        <w:rPr>
-          <w:rFonts w:ascii="Times New Roman" w:hAnsi="Times New Roman" w:cs="Times New Roman"/>
-        </w:rPr>
-        <w:t xml:space="preserve"> this pattern is often used in speech recognition</w:t>
-      </w:r>
-      <w:r>
-        <w:rPr>
-          <w:rFonts w:ascii="Times New Roman" w:hAnsi="Times New Roman" w:cs="Times New Roman"/>
-        </w:rPr>
-        <w:t>,</w:t>
-      </w:r>
-      <w:r>
-        <w:rPr>
-          <w:rFonts w:ascii="Times New Roman" w:hAnsi="Times New Roman" w:cs="Times New Roman"/>
-        </w:rPr>
-        <w:t xml:space="preserve"> protein structure identification and summer signals interpretation pattern</w:t>
-      </w:r>
-    </w:p>
-    <w:p>
-      <w:pPr>
-        <w:rPr>
-          <w:rFonts w:ascii="Times New Roman" w:hAnsi="Times New Roman" w:cs="Times New Roman"/>
-        </w:rPr>
-      </w:pPr>
-    </w:p>
-    <w:p>
-      <w:pPr>
-        <w:pStyle w:val="ListParagraph"/>
-        <w:numPr>
-          <w:ilvl w:val="0"/>
-          <w:numId w:val="3"/>
-        </w:numPr>
-        <w:rPr>
-          <w:rFonts w:ascii="Times New Roman" w:hAnsi="Times New Roman" w:cs="Times New Roman"/>
-          <w:b/>
-          <w:bCs/>
-        </w:rPr>
-      </w:pPr>
-      <w:r>
-        <w:rPr>
-          <w:rFonts w:ascii="Times New Roman" w:hAnsi="Times New Roman" w:cs="Times New Roman"/>
-          <w:b/>
-          <w:bCs/>
-        </w:rPr>
-        <w:t>Master-slave Pattern</w:t>
-      </w:r>
-    </w:p>
-    <w:p>
-      <w:pPr>
-        <w:pStyle w:val="ListParagraph"/>
-        <w:numPr>
-          <w:ilvl w:val="0"/>
-          <w:numId w:val="4"/>
-        </w:numPr>
-        <w:rPr>
-          <w:rFonts w:ascii="Times New Roman" w:hAnsi="Times New Roman" w:cs="Times New Roman"/>
-        </w:rPr>
-      </w:pPr>
-      <w:r>
-        <w:rPr>
-          <w:rFonts w:ascii="Times New Roman" w:hAnsi="Times New Roman" w:cs="Times New Roman"/>
-        </w:rPr>
-        <w:t>T</w:t>
-      </w:r>
-      <w:r>
-        <w:rPr>
-          <w:rFonts w:ascii="Times New Roman" w:hAnsi="Times New Roman" w:cs="Times New Roman"/>
-        </w:rPr>
-        <w:t xml:space="preserve">his pattern consists of two </w:t>
-      </w:r>
-      <w:r>
-        <w:rPr>
-          <w:rFonts w:ascii="Times New Roman" w:hAnsi="Times New Roman" w:cs="Times New Roman"/>
-        </w:rPr>
-        <w:t>parties master and</w:t>
-      </w:r>
-      <w:r>
-        <w:rPr>
-          <w:rFonts w:ascii="Times New Roman" w:hAnsi="Times New Roman" w:cs="Times New Roman"/>
-        </w:rPr>
-        <w:t xml:space="preserve"> slaves </w:t>
-      </w:r>
-    </w:p>
-    <w:p>
-      <w:pPr>
-        <w:pStyle w:val="ListParagraph"/>
-        <w:numPr>
-          <w:ilvl w:val="0"/>
-          <w:numId w:val="12"/>
-        </w:numPr>
-        <w:rPr>
-          <w:rFonts w:ascii="Times New Roman" w:hAnsi="Times New Roman" w:cs="Times New Roman"/>
-        </w:rPr>
-      </w:pPr>
-      <w:r>
-        <w:rPr>
-          <w:rFonts w:ascii="Times New Roman" w:hAnsi="Times New Roman" w:cs="Times New Roman"/>
-          <w:b/>
-          <w:bCs/>
-        </w:rPr>
-        <w:t>T</w:t>
-      </w:r>
-      <w:r>
-        <w:rPr>
-          <w:rFonts w:ascii="Times New Roman" w:hAnsi="Times New Roman" w:cs="Times New Roman"/>
-          <w:b/>
-          <w:bCs/>
-        </w:rPr>
-        <w:t xml:space="preserve">he master </w:t>
-      </w:r>
-      <w:r>
-        <w:rPr>
-          <w:rFonts w:ascii="Times New Roman" w:hAnsi="Times New Roman" w:cs="Times New Roman"/>
-          <w:b/>
-          <w:bCs/>
-        </w:rPr>
-        <w:t>component</w:t>
-      </w:r>
-      <w:r>
-        <w:rPr>
-          <w:rFonts w:ascii="Times New Roman" w:hAnsi="Times New Roman" w:cs="Times New Roman"/>
-        </w:rPr>
-        <w:t xml:space="preserve"> distributes</w:t>
-      </w:r>
-      <w:r>
-        <w:rPr>
-          <w:rFonts w:ascii="Times New Roman" w:hAnsi="Times New Roman" w:cs="Times New Roman"/>
-        </w:rPr>
-        <w:t xml:space="preserve"> the work </w:t>
-      </w:r>
-      <w:r>
-        <w:rPr>
-          <w:rFonts w:ascii="Times New Roman" w:hAnsi="Times New Roman" w:cs="Times New Roman"/>
-        </w:rPr>
-        <w:t>among identical</w:t>
-      </w:r>
-      <w:r>
-        <w:rPr>
-          <w:rFonts w:ascii="Times New Roman" w:hAnsi="Times New Roman" w:cs="Times New Roman"/>
-        </w:rPr>
-        <w:t xml:space="preserve"> slave components and computes a final result from the results which the slaves return  </w:t>
-      </w:r>
-    </w:p>
-    <w:p>
-      <w:pPr>
-        <w:pStyle w:val="ListParagraph"/>
-        <w:numPr>
-          <w:ilvl w:val="0"/>
-          <w:numId w:val="12"/>
-        </w:numPr>
-        <w:rPr>
-          <w:rFonts w:ascii="Times New Roman" w:hAnsi="Times New Roman" w:cs="Times New Roman"/>
-        </w:rPr>
-      </w:pPr>
-      <w:r>
-        <w:rPr>
-          <w:rFonts w:ascii="Times New Roman" w:hAnsi="Times New Roman" w:cs="Times New Roman"/>
-          <w:b/>
-          <w:bCs/>
-        </w:rPr>
-        <w:t>The slave component</w:t>
-      </w:r>
-      <w:r>
-        <w:rPr>
-          <w:rFonts w:ascii="Times New Roman" w:hAnsi="Times New Roman" w:cs="Times New Roman"/>
-        </w:rPr>
-        <w:t xml:space="preserve"> returns the results.</w:t>
-      </w:r>
-    </w:p>
-    <w:p>
-      <w:pPr>
-        <w:pStyle w:val="ListParagraph"/>
-        <w:numPr>
-          <w:ilvl w:val="0"/>
-          <w:numId w:val="4"/>
-        </w:numPr>
-        <w:rPr>
-          <w:rFonts w:ascii="Times New Roman" w:hAnsi="Times New Roman" w:cs="Times New Roman"/>
-        </w:rPr>
-      </w:pPr>
-      <w:r>
-        <w:rPr>
-          <w:rFonts w:ascii="Times New Roman" w:hAnsi="Times New Roman" w:cs="Times New Roman"/>
-          <w:b/>
-          <w:bCs/>
-        </w:rPr>
-        <w:t>Pros:</w:t>
-      </w:r>
-      <w:r>
-        <w:rPr>
-          <w:rFonts w:ascii="Times New Roman" w:hAnsi="Times New Roman" w:cs="Times New Roman"/>
-        </w:rPr>
-        <w:t xml:space="preserve"> </w:t>
-      </w:r>
-      <w:r>
-        <w:rPr>
-          <w:rFonts w:ascii="Times New Roman" w:hAnsi="Times New Roman" w:cs="Times New Roman"/>
-        </w:rPr>
-        <w:t xml:space="preserve">the accuracy in which the </w:t>
-      </w:r>
-      <w:r>
-        <w:rPr>
-          <w:rFonts w:ascii="Times New Roman" w:hAnsi="Times New Roman" w:cs="Times New Roman"/>
-        </w:rPr>
-        <w:t>execution of</w:t>
-      </w:r>
-      <w:r>
-        <w:rPr>
-          <w:rFonts w:ascii="Times New Roman" w:hAnsi="Times New Roman" w:cs="Times New Roman"/>
-        </w:rPr>
-        <w:t xml:space="preserve"> a </w:t>
-      </w:r>
-      <w:r>
-        <w:rPr>
-          <w:rFonts w:ascii="Times New Roman" w:hAnsi="Times New Roman" w:cs="Times New Roman"/>
-        </w:rPr>
-        <w:t>service is</w:t>
-      </w:r>
-      <w:r>
-        <w:rPr>
-          <w:rFonts w:ascii="Times New Roman" w:hAnsi="Times New Roman" w:cs="Times New Roman"/>
-        </w:rPr>
-        <w:t xml:space="preserve"> delegated to different slaves </w:t>
-      </w:r>
-      <w:r>
-        <w:rPr>
-          <w:rFonts w:ascii="Times New Roman" w:hAnsi="Times New Roman" w:cs="Times New Roman"/>
-        </w:rPr>
-        <w:t>with different</w:t>
-      </w:r>
-      <w:r>
-        <w:rPr>
-          <w:rFonts w:ascii="Times New Roman" w:hAnsi="Times New Roman" w:cs="Times New Roman"/>
-        </w:rPr>
-        <w:t xml:space="preserve"> implementations </w:t>
-      </w:r>
-    </w:p>
-    <w:p>
-      <w:pPr>
-        <w:pStyle w:val="ListParagraph"/>
-        <w:numPr>
-          <w:ilvl w:val="0"/>
-          <w:numId w:val="4"/>
-        </w:numPr>
-        <w:rPr>
-          <w:rFonts w:ascii="Times New Roman" w:hAnsi="Times New Roman" w:cs="Times New Roman"/>
-        </w:rPr>
-      </w:pPr>
-      <w:r>
-        <w:rPr>
-          <w:rFonts w:ascii="Times New Roman" w:hAnsi="Times New Roman" w:cs="Times New Roman"/>
-          <w:b/>
-          <w:bCs/>
-        </w:rPr>
-        <w:t>Cons:</w:t>
-      </w:r>
-      <w:r>
-        <w:rPr>
-          <w:rFonts w:ascii="Times New Roman" w:hAnsi="Times New Roman" w:cs="Times New Roman"/>
-        </w:rPr>
-        <w:t xml:space="preserve"> this pattern can only be </w:t>
-      </w:r>
-      <w:r>
-        <w:rPr>
-          <w:rFonts w:ascii="Times New Roman" w:hAnsi="Times New Roman" w:cs="Times New Roman"/>
-        </w:rPr>
-        <w:t>applied to</w:t>
-      </w:r>
-      <w:r>
-        <w:rPr>
-          <w:rFonts w:ascii="Times New Roman" w:hAnsi="Times New Roman" w:cs="Times New Roman"/>
-        </w:rPr>
-        <w:t xml:space="preserve"> a problem that can be decomposed</w:t>
-      </w:r>
-    </w:p>
-    <w:p>
-      <w:pPr>
-        <w:pStyle w:val="ListParagraph"/>
-        <w:numPr>
-          <w:ilvl w:val="0"/>
-          <w:numId w:val="4"/>
-        </w:numPr>
-        <w:rPr>
-          <w:rFonts w:ascii="Times New Roman" w:hAnsi="Times New Roman" w:cs="Times New Roman"/>
-        </w:rPr>
-      </w:pPr>
-      <w:r>
-        <w:rPr>
-          <w:rFonts w:ascii="Times New Roman" w:hAnsi="Times New Roman" w:cs="Times New Roman"/>
-          <w:b/>
-          <w:bCs/>
-        </w:rPr>
         <w:t>Application:</w:t>
       </w:r>
       <w:r>
         <w:rPr>
           <w:rFonts w:ascii="Times New Roman" w:hAnsi="Times New Roman" w:cs="Times New Roman"/>
         </w:rPr>
-        <w:t xml:space="preserve">  usually </w:t>
-      </w:r>
-      <w:r>
-        <w:rPr>
-          <w:rFonts w:ascii="Times New Roman" w:hAnsi="Times New Roman" w:cs="Times New Roman"/>
-        </w:rPr>
-        <w:t>used in</w:t>
-      </w:r>
-      <w:r>
-        <w:rPr>
-          <w:rFonts w:ascii="Times New Roman" w:hAnsi="Times New Roman" w:cs="Times New Roman"/>
-        </w:rPr>
-        <w:t xml:space="preserve"> database replications where the master database is regarded as the authoritative </w:t>
-      </w:r>
-      <w:r>
-        <w:rPr>
-          <w:rFonts w:ascii="Times New Roman" w:hAnsi="Times New Roman" w:cs="Times New Roman"/>
-        </w:rPr>
-        <w:t>source and</w:t>
-      </w:r>
-      <w:r>
-        <w:rPr>
-          <w:rFonts w:ascii="Times New Roman" w:hAnsi="Times New Roman" w:cs="Times New Roman"/>
-        </w:rPr>
-        <w:t xml:space="preserve"> the slave databases are </w:t>
-      </w:r>
-      <w:r>
-        <w:rPr>
-          <w:rFonts w:ascii="Times New Roman" w:hAnsi="Times New Roman" w:cs="Times New Roman"/>
-        </w:rPr>
-        <w:t>synchronized to</w:t>
-      </w:r>
-      <w:r>
-        <w:rPr>
-          <w:rFonts w:ascii="Times New Roman" w:hAnsi="Times New Roman" w:cs="Times New Roman"/>
-        </w:rPr>
-        <w:t xml:space="preserve"> it</w:t>
+        <w:t xml:space="preserve">  usually used in database replications where the master database is regarded as the authoritative source and the slave databases are synchronized to it</w:t>
       </w:r>
     </w:p>
     <w:p>

--- a/Architecture Pattern (Software Development)/Architecture Pattern.docx
+++ b/Architecture Pattern (Software Development)/Architecture Pattern.docx
@@ -560,21 +560,7 @@
         <w:rPr>
           <w:rFonts w:ascii="Times New Roman" w:hAnsi="Times New Roman" w:cs="Times New Roman"/>
         </w:rPr>
-        <w:t xml:space="preserve"> (</w:t>
-      </w:r>
-      <w:proofErr w:type="spellStart"/>
-      <w:r>
-        <w:rPr>
-          <w:rFonts w:ascii="Times New Roman" w:hAnsi="Times New Roman" w:cs="Times New Roman"/>
-        </w:rPr>
-        <w:t>e.g</w:t>
-      </w:r>
-      <w:proofErr w:type="spellEnd"/>
-      <w:r>
-        <w:rPr>
-          <w:rFonts w:ascii="Times New Roman" w:hAnsi="Times New Roman" w:cs="Times New Roman"/>
-        </w:rPr>
-        <w:t xml:space="preserve"> email, document sharing</w:t>
+        <w:t xml:space="preserve"> (e.g email, document sharing</w:t>
       </w:r>
       <w:r>
         <w:rPr>
@@ -802,8 +788,16 @@
       <w:r>
         <w:rPr>
           <w:rFonts w:ascii="Times New Roman" w:hAnsi="Times New Roman" w:cs="Times New Roman"/>
-        </w:rPr>
-        <w:t>Event source: publish messages to particular channels on an event bus</w:t>
+          <w:b/>
+          <w:bCs/>
+        </w:rPr>
+        <w:t>Event source</w:t>
+      </w:r>
+      <w:r>
+        <w:rPr>
+          <w:rFonts w:ascii="Times New Roman" w:hAnsi="Times New Roman" w:cs="Times New Roman"/>
+        </w:rPr>
+        <w:t>: publish messages to particular channels on an event bus</w:t>
       </w:r>
     </w:p>
     <w:p>
@@ -820,8 +814,16 @@
       <w:r>
         <w:rPr>
           <w:rFonts w:ascii="Times New Roman" w:hAnsi="Times New Roman" w:cs="Times New Roman"/>
-        </w:rPr>
-        <w:t>Event listener: subscribe to particular channels. They are notified of messages that are published to a channel to which they have subscribed before,</w:t>
+          <w:b/>
+          <w:bCs/>
+        </w:rPr>
+        <w:t>Event listener</w:t>
+      </w:r>
+      <w:r>
+        <w:rPr>
+          <w:rFonts w:ascii="Times New Roman" w:hAnsi="Times New Roman" w:cs="Times New Roman"/>
+        </w:rPr>
+        <w:t>: subscribe to particular channels. They are notified of messages that are published to a channel to which they have subscribed before,</w:t>
       </w:r>
     </w:p>
     <w:p>
@@ -1029,8 +1031,16 @@
       <w:r>
         <w:rPr>
           <w:rFonts w:ascii="Times New Roman" w:hAnsi="Times New Roman" w:cs="Times New Roman"/>
-        </w:rPr>
-        <w:t>Application: involve an extensive data pipeline.</w:t>
+          <w:b/>
+          <w:bCs/>
+        </w:rPr>
+        <w:t>Application</w:t>
+      </w:r>
+      <w:r>
+        <w:rPr>
+          <w:rFonts w:ascii="Times New Roman" w:hAnsi="Times New Roman" w:cs="Times New Roman"/>
+        </w:rPr>
+        <w:t>: involve an extensive data pipeline.</w:t>
       </w:r>
     </w:p>
     <w:p>
@@ -1233,16 +1243,8 @@
         <w:rPr>
           <w:rFonts w:ascii="Times New Roman" w:hAnsi="Times New Roman" w:cs="Times New Roman"/>
         </w:rPr>
-        <w:t xml:space="preserve"> used in message broker software such as Apache, Apache Kafka, </w:t>
-      </w:r>
-      <w:proofErr w:type="gramStart"/>
-      <w:r>
-        <w:rPr>
-          <w:rFonts w:ascii="Times New Roman" w:hAnsi="Times New Roman" w:cs="Times New Roman"/>
-        </w:rPr>
-        <w:t>Rabbit,..</w:t>
-      </w:r>
-      <w:proofErr w:type="gramEnd"/>
+        <w:t xml:space="preserve"> used in message broker software such as Apache, Apache Kafka, Rabbit,..</w:t>
+      </w:r>
     </w:p>
     <w:p>
       <w:pPr>
@@ -1367,21 +1369,7 @@
         <w:rPr>
           <w:rFonts w:ascii="Times New Roman" w:hAnsi="Times New Roman" w:cs="Times New Roman"/>
         </w:rPr>
-        <w:t xml:space="preserve">: used in the file sharing networks such as </w:t>
-      </w:r>
-      <w:proofErr w:type="spellStart"/>
-      <w:r>
-        <w:rPr>
-          <w:rFonts w:ascii="Times New Roman" w:hAnsi="Times New Roman" w:cs="Times New Roman"/>
-        </w:rPr>
-        <w:t>Ganutella</w:t>
-      </w:r>
-      <w:proofErr w:type="spellEnd"/>
-      <w:r>
-        <w:rPr>
-          <w:rFonts w:ascii="Times New Roman" w:hAnsi="Times New Roman" w:cs="Times New Roman"/>
-        </w:rPr>
-        <w:t xml:space="preserve">, G2, multimedia </w:t>
+        <w:t xml:space="preserve">: used in the file sharing networks such as Ganutella, G2, multimedia </w:t>
       </w:r>
       <w:r>
         <w:rPr>
@@ -1399,6 +1387,12 @@
         <w:rPr>
           <w:rFonts w:ascii="Times New Roman" w:hAnsi="Times New Roman" w:cs="Times New Roman"/>
         </w:rPr>
+        <w:t xml:space="preserve">encrypted </w:t>
+      </w:r>
+      <w:r>
+        <w:rPr>
+          <w:rFonts w:ascii="Times New Roman" w:hAnsi="Times New Roman" w:cs="Times New Roman"/>
+        </w:rPr>
         <w:t>cryptocurrency-based</w:t>
       </w:r>
       <w:r>
@@ -1522,7 +1516,15 @@
           <w:b/>
           <w:bCs/>
         </w:rPr>
-        <w:t>Source</w:t>
+        <w:t>Knowledge s</w:t>
+      </w:r>
+      <w:r>
+        <w:rPr>
+          <w:rFonts w:ascii="Times New Roman" w:hAnsi="Times New Roman" w:cs="Times New Roman"/>
+          <w:b/>
+          <w:bCs/>
+        </w:rPr>
+        <w:t>ource</w:t>
       </w:r>
       <w:r>
         <w:rPr>
